--- a/Fedorov_Parking/Разработка базового расписания.docx
+++ b/Fedorov_Parking/Разработка базового расписания.docx
@@ -58,12 +58,14 @@
             <v:path o:extrusionok="f" gradientshapeok="t" o:connecttype="rect"/>
             <o:lock v:ext="edit" aspectratio="t"/>
           </v:shapetype>
-          <v:shape id="_x0000_i1027" type="#_x0000_t75" style="width:467.25pt;height:252.75pt" o:ole="">
+          <v:shape id="_x0000_i1029" type="#_x0000_t75" style="width:467.25pt;height:252.75pt" o:ole="">
             <v:imagedata r:id="rId5" o:title=""/>
           </v:shape>
-          <o:OLEObject Type="Embed" ProgID="Visio.Drawing.15" ShapeID="_x0000_i1027" DrawAspect="Content" ObjectID="_1605950009" r:id="rId6"/>
+          <o:OLEObject Type="Embed" ProgID="Visio.Drawing.15" ShapeID="_x0000_i1029" DrawAspect="Content" ObjectID="_1606745410" r:id="rId6"/>
         </w:object>
       </w:r>
+      <w:bookmarkStart w:id="0" w:name="_GoBack"/>
+      <w:bookmarkEnd w:id="0"/>
     </w:p>
     <w:p>
       <w:pPr>
@@ -2019,8 +2021,6 @@
         </w:rPr>
         <w:t>Событий системы – 14</w:t>
       </w:r>
-      <w:bookmarkStart w:id="0" w:name="_GoBack"/>
-      <w:bookmarkEnd w:id="0"/>
     </w:p>
     <w:p>
       <w:pPr>
